--- a/resources/Защита.docx
+++ b/resources/Защита.docx
@@ -652,13 +652,43 @@
         <w:rPr>
           <w:rFonts w:cstheme="minorHAnsi"/>
         </w:rPr>
-        <w:t>Последнюю задачу</w:t>
-      </w:r>
-      <w:r>
-        <w:rPr>
-          <w:rFonts w:cstheme="minorHAnsi"/>
-        </w:rPr>
-        <w:t>, представленную на слайде</w:t>
+        <w:t>Последн</w:t>
+      </w:r>
+      <w:r>
+        <w:rPr>
+          <w:rFonts w:cstheme="minorHAnsi"/>
+        </w:rPr>
+        <w:t>яя</w:t>
+      </w:r>
+      <w:r>
+        <w:rPr>
+          <w:rFonts w:cstheme="minorHAnsi"/>
+        </w:rPr>
+        <w:t xml:space="preserve"> задач</w:t>
+      </w:r>
+      <w:r>
+        <w:rPr>
+          <w:rFonts w:cstheme="minorHAnsi"/>
+        </w:rPr>
+        <w:t>а</w:t>
+      </w:r>
+      <w:r>
+        <w:rPr>
+          <w:rFonts w:cstheme="minorHAnsi"/>
+        </w:rPr>
+        <w:t>, представленн</w:t>
+      </w:r>
+      <w:r>
+        <w:rPr>
+          <w:rFonts w:cstheme="minorHAnsi"/>
+        </w:rPr>
+        <w:t>ая</w:t>
+      </w:r>
+      <w:r>
+        <w:rPr>
+          <w:rFonts w:cstheme="minorHAnsi"/>
+        </w:rPr>
+        <w:t xml:space="preserve"> на слайде</w:t>
       </w:r>
       <w:r>
         <w:rPr>
@@ -1499,7 +1529,19 @@
         <w:rPr>
           <w:rFonts w:cstheme="minorHAnsi"/>
         </w:rPr>
-        <w:t xml:space="preserve">Последний раздел - </w:t>
+        <w:t xml:space="preserve">Последний раздел </w:t>
+      </w:r>
+      <w:r>
+        <w:rPr>
+          <w:rFonts w:cstheme="minorHAnsi"/>
+        </w:rPr>
+        <w:t>–</w:t>
+      </w:r>
+      <w:r>
+        <w:rPr>
+          <w:rFonts w:cstheme="minorHAnsi"/>
+        </w:rPr>
+        <w:t xml:space="preserve"> </w:t>
       </w:r>
       <w:r>
         <w:rPr>
@@ -3295,6 +3337,7 @@
   <w:style w:type="character" w:default="1" w:styleId="a0">
     <w:name w:val="Default Paragraph Font"/>
     <w:uiPriority w:val="1"/>
+    <w:semiHidden/>
     <w:unhideWhenUsed/>
   </w:style>
   <w:style w:type="table" w:default="1" w:styleId="a1">
